--- a/submission/credit author statement.docx
+++ b/submission/credit author statement.docx
@@ -115,15 +115,7 @@
           <w:sz w:val="24"/>
           <w:szCs w:val="24"/>
         </w:rPr>
-        <w:t>raft,</w:t>
-      </w:r>
-      <w:r>
-        <w:rPr>
-          <w:rFonts w:ascii="Times New Roman" w:hAnsi="Times New Roman" w:cs="Times New Roman"/>
-          <w:sz w:val="24"/>
-          <w:szCs w:val="24"/>
-        </w:rPr>
-        <w:t xml:space="preserve"> Writing – review &amp; editing,</w:t>
+        <w:t>raft, Writing – review &amp; editing,</w:t>
       </w:r>
       <w:r>
         <w:rPr>
@@ -218,7 +210,24 @@
           <w:sz w:val="24"/>
           <w:szCs w:val="24"/>
         </w:rPr>
-        <w:t xml:space="preserve"> Conceptualization,</w:t>
+        <w:t xml:space="preserve"> Conceptualization, </w:t>
+      </w:r>
+      <w:r>
+        <w:rPr>
+          <w:rFonts w:ascii="Times New Roman" w:hAnsi="Times New Roman" w:cs="Times New Roman"/>
+          <w:sz w:val="24"/>
+          <w:szCs w:val="24"/>
+        </w:rPr>
+        <w:t>Writing – review &amp; editing</w:t>
+      </w:r>
+      <w:r>
+        <w:rPr>
+          <w:rFonts w:ascii="Times New Roman" w:eastAsia="Times New Roman" w:hAnsi="Times New Roman" w:cs="Times New Roman"/>
+          <w:color w:val="000000"/>
+          <w:sz w:val="24"/>
+          <w:szCs w:val="24"/>
+        </w:rPr>
+        <w:t>,</w:t>
       </w:r>
       <w:r>
         <w:rPr>
@@ -231,6 +240,35 @@
       </w:r>
       <w:r>
         <w:rPr>
+          <w:rFonts w:ascii="Times New Roman" w:eastAsia="Times New Roman" w:hAnsi="Times New Roman" w:cs="Times New Roman"/>
+          <w:b/>
+          <w:bCs/>
+          <w:color w:val="000000"/>
+          <w:sz w:val="24"/>
+          <w:szCs w:val="24"/>
+        </w:rPr>
+        <w:t>Maya C. Burke</w:t>
+      </w:r>
+      <w:r>
+        <w:rPr>
+          <w:rFonts w:ascii="Times New Roman" w:eastAsia="Times New Roman" w:hAnsi="Times New Roman" w:cs="Times New Roman"/>
+          <w:color w:val="000000"/>
+          <w:sz w:val="24"/>
+          <w:szCs w:val="24"/>
+        </w:rPr>
+        <w:t>:</w:t>
+      </w:r>
+      <w:r>
+        <w:rPr>
+          <w:rFonts w:ascii="Times New Roman" w:eastAsia="Times New Roman" w:hAnsi="Times New Roman" w:cs="Times New Roman"/>
+          <w:color w:val="000000"/>
+          <w:sz w:val="24"/>
+          <w:szCs w:val="24"/>
+        </w:rPr>
+        <w:t xml:space="preserve"> Project administration, Supervision, </w:t>
+      </w:r>
+      <w:r>
+        <w:rPr>
           <w:rFonts w:ascii="Times New Roman" w:hAnsi="Times New Roman" w:cs="Times New Roman"/>
           <w:sz w:val="24"/>
           <w:szCs w:val="24"/>
@@ -244,6 +282,82 @@
           <w:sz w:val="24"/>
           <w:szCs w:val="24"/>
         </w:rPr>
+        <w:t xml:space="preserve">, </w:t>
+      </w:r>
+      <w:r>
+        <w:rPr>
+          <w:rFonts w:ascii="Times New Roman" w:eastAsia="Times New Roman" w:hAnsi="Times New Roman" w:cs="Times New Roman"/>
+          <w:b/>
+          <w:bCs/>
+          <w:color w:val="000000"/>
+          <w:sz w:val="24"/>
+          <w:szCs w:val="24"/>
+        </w:rPr>
+        <w:t>Jing Chen</w:t>
+      </w:r>
+      <w:r>
+        <w:rPr>
+          <w:rFonts w:ascii="Times New Roman" w:eastAsia="Times New Roman" w:hAnsi="Times New Roman" w:cs="Times New Roman"/>
+          <w:color w:val="000000"/>
+          <w:sz w:val="24"/>
+          <w:szCs w:val="24"/>
+        </w:rPr>
+        <w:t>:</w:t>
+      </w:r>
+      <w:r>
+        <w:rPr>
+          <w:rFonts w:ascii="Times New Roman" w:eastAsia="Times New Roman" w:hAnsi="Times New Roman" w:cs="Times New Roman"/>
+          <w:color w:val="000000"/>
+          <w:sz w:val="24"/>
+          <w:szCs w:val="24"/>
+        </w:rPr>
+        <w:t xml:space="preserve"> Data curation, Writing – review &amp; editing</w:t>
+      </w:r>
+      <w:r>
+        <w:rPr>
+          <w:rFonts w:ascii="Times New Roman" w:eastAsia="Times New Roman" w:hAnsi="Times New Roman" w:cs="Times New Roman"/>
+          <w:color w:val="000000"/>
+          <w:sz w:val="24"/>
+          <w:szCs w:val="24"/>
+        </w:rPr>
+        <w:t xml:space="preserve">, </w:t>
+      </w:r>
+      <w:r>
+        <w:rPr>
+          <w:rFonts w:ascii="Times New Roman" w:eastAsia="Times New Roman" w:hAnsi="Times New Roman" w:cs="Times New Roman"/>
+          <w:b/>
+          <w:bCs/>
+          <w:color w:val="000000"/>
+          <w:sz w:val="24"/>
+          <w:szCs w:val="24"/>
+        </w:rPr>
+        <w:t>Diana W. Chin</w:t>
+      </w:r>
+      <w:r>
+        <w:rPr>
+          <w:rFonts w:ascii="Times New Roman" w:eastAsia="Times New Roman" w:hAnsi="Times New Roman" w:cs="Times New Roman"/>
+          <w:color w:val="000000"/>
+          <w:sz w:val="24"/>
+          <w:szCs w:val="24"/>
+        </w:rPr>
+        <w:t>:</w:t>
+      </w:r>
+      <w:r>
+        <w:rPr>
+          <w:rFonts w:ascii="Times New Roman" w:eastAsia="Times New Roman" w:hAnsi="Times New Roman" w:cs="Times New Roman"/>
+          <w:color w:val="000000"/>
+          <w:sz w:val="24"/>
+          <w:szCs w:val="24"/>
+        </w:rPr>
+        <w:t xml:space="preserve"> Data curation, Writing – review &amp; editing</w:t>
+      </w:r>
+      <w:r>
+        <w:rPr>
+          <w:rFonts w:ascii="Times New Roman" w:eastAsia="Times New Roman" w:hAnsi="Times New Roman" w:cs="Times New Roman"/>
+          <w:color w:val="000000"/>
+          <w:sz w:val="24"/>
+          <w:szCs w:val="24"/>
+        </w:rPr>
         <w:t>,</w:t>
       </w:r>
       <w:r>
@@ -264,7 +378,7 @@
           <w:sz w:val="24"/>
           <w:szCs w:val="24"/>
         </w:rPr>
-        <w:t>Maya C. Burke</w:t>
+        <w:t>Jayne Gardiner</w:t>
       </w:r>
       <w:r>
         <w:rPr>
@@ -282,1152 +396,637 @@
           <w:sz w:val="24"/>
           <w:szCs w:val="24"/>
         </w:rPr>
+        <w:t xml:space="preserve"> Data curation</w:t>
+      </w:r>
+      <w:r>
+        <w:rPr>
+          <w:rFonts w:ascii="Times New Roman" w:eastAsia="Times New Roman" w:hAnsi="Times New Roman" w:cs="Times New Roman"/>
+          <w:color w:val="000000"/>
+          <w:sz w:val="24"/>
+          <w:szCs w:val="24"/>
+        </w:rPr>
+        <w:t xml:space="preserve">, </w:t>
+      </w:r>
+      <w:r>
+        <w:rPr>
+          <w:rFonts w:ascii="Times New Roman" w:eastAsia="Times New Roman" w:hAnsi="Times New Roman" w:cs="Times New Roman"/>
+          <w:b/>
+          <w:bCs/>
+          <w:color w:val="000000"/>
+          <w:sz w:val="24"/>
+          <w:szCs w:val="24"/>
+        </w:rPr>
+        <w:t>Katherine A. Hubbard</w:t>
+      </w:r>
+      <w:r>
+        <w:rPr>
+          <w:rFonts w:ascii="Times New Roman" w:eastAsia="Times New Roman" w:hAnsi="Times New Roman" w:cs="Times New Roman"/>
+          <w:color w:val="000000"/>
+          <w:sz w:val="24"/>
+          <w:szCs w:val="24"/>
+        </w:rPr>
+        <w:t>:</w:t>
+      </w:r>
+      <w:r>
+        <w:rPr>
+          <w:rFonts w:ascii="Times New Roman" w:eastAsia="Times New Roman" w:hAnsi="Times New Roman" w:cs="Times New Roman"/>
+          <w:color w:val="000000"/>
+          <w:sz w:val="24"/>
+          <w:szCs w:val="24"/>
+        </w:rPr>
+        <w:t xml:space="preserve"> Data curation, Validation, Writing – review &amp; editing</w:t>
+      </w:r>
+      <w:r>
+        <w:rPr>
+          <w:rFonts w:ascii="Times New Roman" w:eastAsia="Times New Roman" w:hAnsi="Times New Roman" w:cs="Times New Roman"/>
+          <w:color w:val="000000"/>
+          <w:sz w:val="24"/>
+          <w:szCs w:val="24"/>
+        </w:rPr>
+        <w:t xml:space="preserve">, </w:t>
+      </w:r>
+      <w:r>
+        <w:rPr>
+          <w:rFonts w:ascii="Times New Roman" w:eastAsia="Times New Roman" w:hAnsi="Times New Roman" w:cs="Times New Roman"/>
+          <w:b/>
+          <w:bCs/>
+          <w:color w:val="000000"/>
+          <w:sz w:val="24"/>
+          <w:szCs w:val="24"/>
+        </w:rPr>
+        <w:t>Yonggang Liu</w:t>
+      </w:r>
+      <w:r>
+        <w:rPr>
+          <w:rFonts w:ascii="Times New Roman" w:eastAsia="Times New Roman" w:hAnsi="Times New Roman" w:cs="Times New Roman"/>
+          <w:color w:val="000000"/>
+          <w:sz w:val="24"/>
+          <w:szCs w:val="24"/>
+        </w:rPr>
+        <w:t>:</w:t>
+      </w:r>
+      <w:r>
+        <w:rPr>
+          <w:rFonts w:ascii="Times New Roman" w:eastAsia="Times New Roman" w:hAnsi="Times New Roman" w:cs="Times New Roman"/>
+          <w:color w:val="000000"/>
+          <w:sz w:val="24"/>
+          <w:szCs w:val="24"/>
+        </w:rPr>
+        <w:t xml:space="preserve"> Data curation, Writing – review &amp; editing</w:t>
+      </w:r>
+      <w:r>
+        <w:rPr>
+          <w:rFonts w:ascii="Times New Roman" w:eastAsia="Times New Roman" w:hAnsi="Times New Roman" w:cs="Times New Roman"/>
+          <w:color w:val="000000"/>
+          <w:sz w:val="24"/>
+          <w:szCs w:val="24"/>
+        </w:rPr>
+        <w:t xml:space="preserve">,  </w:t>
+      </w:r>
+      <w:r>
+        <w:rPr>
+          <w:rFonts w:ascii="Times New Roman" w:eastAsia="Times New Roman" w:hAnsi="Times New Roman" w:cs="Times New Roman"/>
+          <w:b/>
+          <w:bCs/>
+          <w:color w:val="000000"/>
+          <w:sz w:val="24"/>
+          <w:szCs w:val="24"/>
+        </w:rPr>
+        <w:t>Cary Lopez</w:t>
+      </w:r>
+      <w:r>
+        <w:rPr>
+          <w:rFonts w:ascii="Times New Roman" w:eastAsia="Times New Roman" w:hAnsi="Times New Roman" w:cs="Times New Roman"/>
+          <w:color w:val="000000"/>
+          <w:sz w:val="24"/>
+          <w:szCs w:val="24"/>
+        </w:rPr>
+        <w:t>:</w:t>
+      </w:r>
+      <w:r>
+        <w:rPr>
+          <w:rFonts w:ascii="Times New Roman" w:eastAsia="Times New Roman" w:hAnsi="Times New Roman" w:cs="Times New Roman"/>
+          <w:color w:val="000000"/>
+          <w:sz w:val="24"/>
+          <w:szCs w:val="24"/>
+        </w:rPr>
+        <w:t xml:space="preserve"> Data curation, Validation, Visualization, Writing – review &amp; editing</w:t>
+      </w:r>
+      <w:r>
+        <w:rPr>
+          <w:rFonts w:ascii="Times New Roman" w:eastAsia="Times New Roman" w:hAnsi="Times New Roman" w:cs="Times New Roman"/>
+          <w:color w:val="000000"/>
+          <w:sz w:val="24"/>
+          <w:szCs w:val="24"/>
+        </w:rPr>
+        <w:t xml:space="preserve">, </w:t>
+      </w:r>
+      <w:r>
+        <w:rPr>
+          <w:rFonts w:ascii="Times New Roman" w:eastAsia="Times New Roman" w:hAnsi="Times New Roman" w:cs="Times New Roman"/>
+          <w:b/>
+          <w:bCs/>
+          <w:color w:val="000000"/>
+          <w:sz w:val="24"/>
+          <w:szCs w:val="24"/>
+        </w:rPr>
+        <w:t>Miles Medina</w:t>
+      </w:r>
+      <w:r>
+        <w:rPr>
+          <w:rFonts w:ascii="Times New Roman" w:eastAsia="Times New Roman" w:hAnsi="Times New Roman" w:cs="Times New Roman"/>
+          <w:color w:val="000000"/>
+          <w:sz w:val="24"/>
+          <w:szCs w:val="24"/>
+        </w:rPr>
+        <w:t>:</w:t>
+      </w:r>
+      <w:r>
+        <w:rPr>
+          <w:rFonts w:ascii="Times New Roman" w:eastAsia="Times New Roman" w:hAnsi="Times New Roman" w:cs="Times New Roman"/>
+          <w:color w:val="000000"/>
+          <w:sz w:val="24"/>
+          <w:szCs w:val="24"/>
+        </w:rPr>
+        <w:t xml:space="preserve"> Formal analysis, </w:t>
+      </w:r>
+      <w:r>
+        <w:rPr>
+          <w:rFonts w:ascii="Times New Roman" w:eastAsia="Times New Roman" w:hAnsi="Times New Roman" w:cs="Times New Roman"/>
+          <w:color w:val="000000"/>
+          <w:sz w:val="24"/>
+          <w:szCs w:val="24"/>
+        </w:rPr>
+        <w:t xml:space="preserve">Methodology, </w:t>
+      </w:r>
+      <w:r>
+        <w:rPr>
+          <w:rFonts w:ascii="Times New Roman" w:eastAsia="Times New Roman" w:hAnsi="Times New Roman" w:cs="Times New Roman"/>
+          <w:color w:val="000000"/>
+          <w:sz w:val="24"/>
+          <w:szCs w:val="24"/>
+        </w:rPr>
+        <w:t>Visualization, Writing – review &amp; editing</w:t>
+      </w:r>
+      <w:r>
+        <w:rPr>
+          <w:rFonts w:ascii="Times New Roman" w:eastAsia="Times New Roman" w:hAnsi="Times New Roman" w:cs="Times New Roman"/>
+          <w:color w:val="000000"/>
+          <w:sz w:val="24"/>
+          <w:szCs w:val="24"/>
+        </w:rPr>
+        <w:t xml:space="preserve">, </w:t>
+      </w:r>
+      <w:r>
+        <w:rPr>
+          <w:rFonts w:ascii="Times New Roman" w:eastAsia="Times New Roman" w:hAnsi="Times New Roman" w:cs="Times New Roman"/>
+          <w:b/>
+          <w:bCs/>
+          <w:color w:val="000000"/>
+          <w:sz w:val="24"/>
+          <w:szCs w:val="24"/>
+        </w:rPr>
+        <w:t>Elise Morrison</w:t>
+      </w:r>
+      <w:r>
+        <w:rPr>
+          <w:rFonts w:ascii="Times New Roman" w:eastAsia="Times New Roman" w:hAnsi="Times New Roman" w:cs="Times New Roman"/>
+          <w:color w:val="000000"/>
+          <w:sz w:val="24"/>
+          <w:szCs w:val="24"/>
+        </w:rPr>
+        <w:t>:</w:t>
+      </w:r>
+      <w:r>
+        <w:rPr>
+          <w:rFonts w:ascii="Times New Roman" w:eastAsia="Times New Roman" w:hAnsi="Times New Roman" w:cs="Times New Roman"/>
+          <w:color w:val="000000"/>
+          <w:sz w:val="24"/>
+          <w:szCs w:val="24"/>
+        </w:rPr>
+        <w:t xml:space="preserve"> Date curation, </w:t>
+      </w:r>
+      <w:r>
+        <w:rPr>
+          <w:rFonts w:ascii="Times New Roman" w:eastAsia="Times New Roman" w:hAnsi="Times New Roman" w:cs="Times New Roman"/>
+          <w:color w:val="000000"/>
+          <w:sz w:val="24"/>
+          <w:szCs w:val="24"/>
+        </w:rPr>
+        <w:t xml:space="preserve">Funding acquisition, </w:t>
+      </w:r>
+      <w:r>
+        <w:rPr>
+          <w:rFonts w:ascii="Times New Roman" w:eastAsia="Times New Roman" w:hAnsi="Times New Roman" w:cs="Times New Roman"/>
+          <w:color w:val="000000"/>
+          <w:sz w:val="24"/>
+          <w:szCs w:val="24"/>
+        </w:rPr>
+        <w:t>Writing – review &amp; editing</w:t>
+      </w:r>
+      <w:r>
+        <w:rPr>
+          <w:rFonts w:ascii="Times New Roman" w:eastAsia="Times New Roman" w:hAnsi="Times New Roman" w:cs="Times New Roman"/>
+          <w:color w:val="000000"/>
+          <w:sz w:val="24"/>
+          <w:szCs w:val="24"/>
+        </w:rPr>
+        <w:t xml:space="preserve">, </w:t>
+      </w:r>
+      <w:r>
+        <w:rPr>
+          <w:rFonts w:ascii="Times New Roman" w:eastAsia="Times New Roman" w:hAnsi="Times New Roman" w:cs="Times New Roman"/>
+          <w:b/>
+          <w:bCs/>
+          <w:color w:val="000000"/>
+          <w:sz w:val="24"/>
+          <w:szCs w:val="24"/>
+        </w:rPr>
+        <w:t>Edward J. Phlip</w:t>
+      </w:r>
+      <w:r>
+        <w:rPr>
+          <w:rFonts w:ascii="Times New Roman" w:eastAsia="Times New Roman" w:hAnsi="Times New Roman" w:cs="Times New Roman"/>
+          <w:b/>
+          <w:bCs/>
+          <w:color w:val="000000"/>
+          <w:sz w:val="24"/>
+          <w:szCs w:val="24"/>
+        </w:rPr>
+        <w:t>s</w:t>
+      </w:r>
+      <w:r>
+        <w:rPr>
+          <w:rFonts w:ascii="Times New Roman" w:eastAsia="Times New Roman" w:hAnsi="Times New Roman" w:cs="Times New Roman"/>
+          <w:color w:val="000000"/>
+          <w:sz w:val="24"/>
+          <w:szCs w:val="24"/>
+        </w:rPr>
+        <w:t>:</w:t>
+      </w:r>
+      <w:r>
+        <w:rPr>
+          <w:rFonts w:ascii="Times New Roman" w:eastAsia="Times New Roman" w:hAnsi="Times New Roman" w:cs="Times New Roman"/>
+          <w:color w:val="000000"/>
+          <w:sz w:val="24"/>
+          <w:szCs w:val="24"/>
+        </w:rPr>
+        <w:t xml:space="preserve"> Date curation, </w:t>
+      </w:r>
+      <w:r>
+        <w:rPr>
+          <w:rFonts w:ascii="Times New Roman" w:eastAsia="Times New Roman" w:hAnsi="Times New Roman" w:cs="Times New Roman"/>
+          <w:color w:val="000000"/>
+          <w:sz w:val="24"/>
+          <w:szCs w:val="24"/>
+        </w:rPr>
+        <w:t xml:space="preserve">Funding acquisition, </w:t>
+      </w:r>
+      <w:r>
+        <w:rPr>
+          <w:rFonts w:ascii="Times New Roman" w:eastAsia="Times New Roman" w:hAnsi="Times New Roman" w:cs="Times New Roman"/>
+          <w:color w:val="000000"/>
+          <w:sz w:val="24"/>
+          <w:szCs w:val="24"/>
+        </w:rPr>
+        <w:t>Writing – review &amp; editing</w:t>
+      </w:r>
+      <w:r>
+        <w:rPr>
+          <w:rFonts w:ascii="Times New Roman" w:eastAsia="Times New Roman" w:hAnsi="Times New Roman" w:cs="Times New Roman"/>
+          <w:color w:val="000000"/>
+          <w:sz w:val="24"/>
+          <w:szCs w:val="24"/>
+        </w:rPr>
+        <w:t xml:space="preserve">, </w:t>
+      </w:r>
+      <w:r>
+        <w:rPr>
+          <w:rFonts w:ascii="Times New Roman" w:eastAsia="Times New Roman" w:hAnsi="Times New Roman" w:cs="Times New Roman"/>
+          <w:b/>
+          <w:bCs/>
+          <w:color w:val="000000"/>
+          <w:sz w:val="24"/>
+          <w:szCs w:val="24"/>
+        </w:rPr>
+        <w:t>Gary E. Raulerson</w:t>
+      </w:r>
+      <w:r>
+        <w:rPr>
+          <w:rFonts w:ascii="Times New Roman" w:eastAsia="Times New Roman" w:hAnsi="Times New Roman" w:cs="Times New Roman"/>
+          <w:color w:val="000000"/>
+          <w:sz w:val="24"/>
+          <w:szCs w:val="24"/>
+        </w:rPr>
+        <w:t>:</w:t>
+      </w:r>
+      <w:r>
+        <w:rPr>
+          <w:rFonts w:ascii="Times New Roman" w:eastAsia="Times New Roman" w:hAnsi="Times New Roman" w:cs="Times New Roman"/>
+          <w:color w:val="000000"/>
+          <w:sz w:val="24"/>
+          <w:szCs w:val="24"/>
+        </w:rPr>
+        <w:t xml:space="preserve"> Date curation, Writing – review &amp; editing</w:t>
+      </w:r>
+      <w:r>
+        <w:rPr>
+          <w:rFonts w:ascii="Times New Roman" w:eastAsia="Times New Roman" w:hAnsi="Times New Roman" w:cs="Times New Roman"/>
+          <w:color w:val="000000"/>
+          <w:sz w:val="24"/>
+          <w:szCs w:val="24"/>
+        </w:rPr>
+        <w:t xml:space="preserve">, </w:t>
+      </w:r>
+      <w:r>
+        <w:rPr>
+          <w:rFonts w:ascii="Times New Roman" w:eastAsia="Times New Roman" w:hAnsi="Times New Roman" w:cs="Times New Roman"/>
+          <w:b/>
+          <w:bCs/>
+          <w:color w:val="000000"/>
+          <w:sz w:val="24"/>
+          <w:szCs w:val="24"/>
+        </w:rPr>
+        <w:t>Sheila Scolaro</w:t>
+      </w:r>
+      <w:r>
+        <w:rPr>
+          <w:rFonts w:ascii="Times New Roman" w:eastAsia="Times New Roman" w:hAnsi="Times New Roman" w:cs="Times New Roman"/>
+          <w:color w:val="000000"/>
+          <w:sz w:val="24"/>
+          <w:szCs w:val="24"/>
+        </w:rPr>
+        <w:t>:</w:t>
+      </w:r>
+      <w:r>
+        <w:rPr>
+          <w:rFonts w:ascii="Times New Roman" w:eastAsia="Times New Roman" w:hAnsi="Times New Roman" w:cs="Times New Roman"/>
+          <w:color w:val="000000"/>
+          <w:sz w:val="24"/>
+          <w:szCs w:val="24"/>
+        </w:rPr>
+        <w:t xml:space="preserve"> Date curation, Writing – review &amp; editing</w:t>
+      </w:r>
+      <w:r>
+        <w:rPr>
+          <w:rFonts w:ascii="Times New Roman" w:eastAsia="Times New Roman" w:hAnsi="Times New Roman" w:cs="Times New Roman"/>
+          <w:color w:val="000000"/>
+          <w:sz w:val="24"/>
+          <w:szCs w:val="24"/>
+        </w:rPr>
+        <w:t xml:space="preserve">, </w:t>
+      </w:r>
+      <w:r>
+        <w:rPr>
+          <w:rFonts w:ascii="Times New Roman" w:eastAsia="Times New Roman" w:hAnsi="Times New Roman" w:cs="Times New Roman"/>
+          <w:b/>
+          <w:bCs/>
+          <w:color w:val="000000"/>
+          <w:sz w:val="24"/>
+          <w:szCs w:val="24"/>
+        </w:rPr>
+        <w:t>Edward T. Sherwood</w:t>
+      </w:r>
+      <w:r>
+        <w:rPr>
+          <w:rFonts w:ascii="Times New Roman" w:eastAsia="Times New Roman" w:hAnsi="Times New Roman" w:cs="Times New Roman"/>
+          <w:color w:val="000000"/>
+          <w:sz w:val="24"/>
+          <w:szCs w:val="24"/>
+        </w:rPr>
+        <w:t xml:space="preserve">: Project </w:t>
+      </w:r>
+      <w:r>
+        <w:rPr>
+          <w:rFonts w:ascii="Times New Roman" w:eastAsia="Times New Roman" w:hAnsi="Times New Roman" w:cs="Times New Roman"/>
+          <w:color w:val="000000"/>
+          <w:sz w:val="24"/>
+          <w:szCs w:val="24"/>
+        </w:rPr>
+        <w:t>a</w:t>
+      </w:r>
+      <w:r>
+        <w:rPr>
+          <w:rFonts w:ascii="Times New Roman" w:eastAsia="Times New Roman" w:hAnsi="Times New Roman" w:cs="Times New Roman"/>
+          <w:color w:val="000000"/>
+          <w:sz w:val="24"/>
+          <w:szCs w:val="24"/>
+        </w:rPr>
+        <w:t xml:space="preserve">dministration, Supervision, </w:t>
+      </w:r>
+      <w:r>
+        <w:rPr>
+          <w:rFonts w:ascii="Times New Roman" w:hAnsi="Times New Roman" w:cs="Times New Roman"/>
+          <w:sz w:val="24"/>
+          <w:szCs w:val="24"/>
+        </w:rPr>
+        <w:t xml:space="preserve">Writing – </w:t>
+      </w:r>
+      <w:r>
+        <w:rPr>
+          <w:rFonts w:ascii="Times New Roman" w:hAnsi="Times New Roman" w:cs="Times New Roman"/>
+          <w:sz w:val="24"/>
+          <w:szCs w:val="24"/>
+        </w:rPr>
+        <w:t>r</w:t>
+      </w:r>
+      <w:r>
+        <w:rPr>
+          <w:rFonts w:ascii="Times New Roman" w:hAnsi="Times New Roman" w:cs="Times New Roman"/>
+          <w:sz w:val="24"/>
+          <w:szCs w:val="24"/>
+        </w:rPr>
+        <w:t xml:space="preserve">eview &amp; </w:t>
+      </w:r>
+      <w:r>
+        <w:rPr>
+          <w:rFonts w:ascii="Times New Roman" w:hAnsi="Times New Roman" w:cs="Times New Roman"/>
+          <w:sz w:val="24"/>
+          <w:szCs w:val="24"/>
+        </w:rPr>
+        <w:t>e</w:t>
+      </w:r>
+      <w:r>
+        <w:rPr>
+          <w:rFonts w:ascii="Times New Roman" w:hAnsi="Times New Roman" w:cs="Times New Roman"/>
+          <w:sz w:val="24"/>
+          <w:szCs w:val="24"/>
+        </w:rPr>
+        <w:t>diting</w:t>
+      </w:r>
+      <w:r>
+        <w:rPr>
+          <w:rFonts w:ascii="Times New Roman" w:eastAsia="Times New Roman" w:hAnsi="Times New Roman" w:cs="Times New Roman"/>
+          <w:color w:val="000000"/>
+          <w:sz w:val="24"/>
+          <w:szCs w:val="24"/>
+        </w:rPr>
+        <w:t xml:space="preserve">, </w:t>
+      </w:r>
+      <w:r>
+        <w:rPr>
+          <w:rFonts w:ascii="Times New Roman" w:eastAsia="Times New Roman" w:hAnsi="Times New Roman" w:cs="Times New Roman"/>
+          <w:b/>
+          <w:bCs/>
+          <w:color w:val="000000"/>
+          <w:sz w:val="24"/>
+          <w:szCs w:val="24"/>
+        </w:rPr>
+        <w:t>David Tomasko</w:t>
+      </w:r>
+      <w:r>
+        <w:rPr>
+          <w:rFonts w:ascii="Times New Roman" w:eastAsia="Times New Roman" w:hAnsi="Times New Roman" w:cs="Times New Roman"/>
+          <w:color w:val="000000"/>
+          <w:sz w:val="24"/>
+          <w:szCs w:val="24"/>
+        </w:rPr>
+        <w:t xml:space="preserve">: Conceptualization, </w:t>
+      </w:r>
+      <w:r>
+        <w:rPr>
+          <w:rFonts w:ascii="Times New Roman" w:eastAsia="Times New Roman" w:hAnsi="Times New Roman" w:cs="Times New Roman"/>
+          <w:color w:val="000000"/>
+          <w:sz w:val="24"/>
+          <w:szCs w:val="24"/>
+        </w:rPr>
+        <w:t xml:space="preserve">Data curation, </w:t>
+      </w:r>
+      <w:r>
+        <w:rPr>
+          <w:rFonts w:ascii="Times New Roman" w:hAnsi="Times New Roman" w:cs="Times New Roman"/>
+          <w:sz w:val="24"/>
+          <w:szCs w:val="24"/>
+        </w:rPr>
+        <w:t xml:space="preserve">Writing – </w:t>
+      </w:r>
+      <w:r>
+        <w:rPr>
+          <w:rFonts w:ascii="Times New Roman" w:hAnsi="Times New Roman" w:cs="Times New Roman"/>
+          <w:sz w:val="24"/>
+          <w:szCs w:val="24"/>
+        </w:rPr>
+        <w:t>r</w:t>
+      </w:r>
+      <w:r>
+        <w:rPr>
+          <w:rFonts w:ascii="Times New Roman" w:hAnsi="Times New Roman" w:cs="Times New Roman"/>
+          <w:sz w:val="24"/>
+          <w:szCs w:val="24"/>
+        </w:rPr>
+        <w:t xml:space="preserve">eview &amp; </w:t>
+      </w:r>
+      <w:r>
+        <w:rPr>
+          <w:rFonts w:ascii="Times New Roman" w:hAnsi="Times New Roman" w:cs="Times New Roman"/>
+          <w:sz w:val="24"/>
+          <w:szCs w:val="24"/>
+        </w:rPr>
+        <w:t>e</w:t>
+      </w:r>
+      <w:r>
+        <w:rPr>
+          <w:rFonts w:ascii="Times New Roman" w:hAnsi="Times New Roman" w:cs="Times New Roman"/>
+          <w:sz w:val="24"/>
+          <w:szCs w:val="24"/>
+        </w:rPr>
+        <w:t>diting</w:t>
+      </w:r>
+      <w:r>
+        <w:rPr>
+          <w:rFonts w:ascii="Times New Roman" w:eastAsia="Times New Roman" w:hAnsi="Times New Roman" w:cs="Times New Roman"/>
+          <w:color w:val="000000"/>
+          <w:sz w:val="24"/>
+          <w:szCs w:val="24"/>
+        </w:rPr>
+        <w:t xml:space="preserve">, </w:t>
+      </w:r>
+      <w:r>
+        <w:rPr>
+          <w:rFonts w:ascii="Times New Roman" w:eastAsia="Times New Roman" w:hAnsi="Times New Roman" w:cs="Times New Roman"/>
+          <w:b/>
+          <w:bCs/>
+          <w:color w:val="000000"/>
+          <w:sz w:val="24"/>
+          <w:szCs w:val="24"/>
+        </w:rPr>
+        <w:t>Bob Weisberg</w:t>
+      </w:r>
+      <w:r>
+        <w:rPr>
+          <w:rFonts w:ascii="Times New Roman" w:eastAsia="Times New Roman" w:hAnsi="Times New Roman" w:cs="Times New Roman"/>
+          <w:color w:val="000000"/>
+          <w:sz w:val="24"/>
+          <w:szCs w:val="24"/>
+        </w:rPr>
+        <w:t xml:space="preserve">: </w:t>
+      </w:r>
+      <w:r>
+        <w:rPr>
+          <w:rFonts w:ascii="Times New Roman" w:eastAsia="Times New Roman" w:hAnsi="Times New Roman" w:cs="Times New Roman"/>
+          <w:color w:val="000000"/>
+          <w:sz w:val="24"/>
+          <w:szCs w:val="24"/>
+        </w:rPr>
+        <w:t xml:space="preserve">Date curation, </w:t>
+      </w:r>
+      <w:r>
+        <w:rPr>
+          <w:rFonts w:ascii="Times New Roman" w:hAnsi="Times New Roman" w:cs="Times New Roman"/>
+          <w:sz w:val="24"/>
+          <w:szCs w:val="24"/>
+        </w:rPr>
+        <w:t xml:space="preserve">Writing – </w:t>
+      </w:r>
+      <w:r>
+        <w:rPr>
+          <w:rFonts w:ascii="Times New Roman" w:hAnsi="Times New Roman" w:cs="Times New Roman"/>
+          <w:sz w:val="24"/>
+          <w:szCs w:val="24"/>
+        </w:rPr>
+        <w:t>r</w:t>
+      </w:r>
+      <w:r>
+        <w:rPr>
+          <w:rFonts w:ascii="Times New Roman" w:hAnsi="Times New Roman" w:cs="Times New Roman"/>
+          <w:sz w:val="24"/>
+          <w:szCs w:val="24"/>
+        </w:rPr>
+        <w:t xml:space="preserve">eview &amp; </w:t>
+      </w:r>
+      <w:r>
+        <w:rPr>
+          <w:rFonts w:ascii="Times New Roman" w:hAnsi="Times New Roman" w:cs="Times New Roman"/>
+          <w:sz w:val="24"/>
+          <w:szCs w:val="24"/>
+        </w:rPr>
+        <w:t>e</w:t>
+      </w:r>
+      <w:r>
+        <w:rPr>
+          <w:rFonts w:ascii="Times New Roman" w:hAnsi="Times New Roman" w:cs="Times New Roman"/>
+          <w:sz w:val="24"/>
+          <w:szCs w:val="24"/>
+        </w:rPr>
+        <w:t>diting</w:t>
+      </w:r>
+      <w:r>
+        <w:rPr>
+          <w:rFonts w:ascii="Times New Roman" w:eastAsia="Times New Roman" w:hAnsi="Times New Roman" w:cs="Times New Roman"/>
+          <w:color w:val="000000"/>
+          <w:sz w:val="24"/>
+          <w:szCs w:val="24"/>
+        </w:rPr>
+        <w:t>,</w:t>
+      </w:r>
+      <w:r>
+        <w:rPr>
+          <w:rFonts w:ascii="Times New Roman" w:eastAsia="Times New Roman" w:hAnsi="Times New Roman" w:cs="Times New Roman"/>
+          <w:color w:val="000000"/>
+          <w:sz w:val="24"/>
+          <w:szCs w:val="24"/>
+        </w:rPr>
         <w:t xml:space="preserve"> </w:t>
-      </w:r>
-      <w:r>
-        <w:rPr>
-          <w:rFonts w:ascii="Times New Roman" w:eastAsia="Times New Roman" w:hAnsi="Times New Roman" w:cs="Times New Roman"/>
-          <w:color w:val="000000"/>
-          <w:sz w:val="24"/>
-          <w:szCs w:val="24"/>
-        </w:rPr>
-        <w:t xml:space="preserve">Project administration, Supervision, </w:t>
-      </w:r>
-      <w:r>
-        <w:rPr>
-          <w:rFonts w:ascii="Times New Roman" w:hAnsi="Times New Roman" w:cs="Times New Roman"/>
-          <w:sz w:val="24"/>
-          <w:szCs w:val="24"/>
-        </w:rPr>
-        <w:t>Writing – review &amp; editing</w:t>
-      </w:r>
-      <w:r>
-        <w:rPr>
-          <w:rFonts w:ascii="Times New Roman" w:eastAsia="Times New Roman" w:hAnsi="Times New Roman" w:cs="Times New Roman"/>
-          <w:color w:val="000000"/>
-          <w:sz w:val="24"/>
-          <w:szCs w:val="24"/>
-        </w:rPr>
-        <w:t xml:space="preserve">, </w:t>
-      </w:r>
-      <w:r>
-        <w:rPr>
-          <w:rFonts w:ascii="Times New Roman" w:eastAsia="Times New Roman" w:hAnsi="Times New Roman" w:cs="Times New Roman"/>
-          <w:b/>
-          <w:bCs/>
-          <w:color w:val="000000"/>
-          <w:sz w:val="24"/>
-          <w:szCs w:val="24"/>
-        </w:rPr>
-        <w:t>Jing Chen</w:t>
-      </w:r>
-      <w:r>
-        <w:rPr>
-          <w:rFonts w:ascii="Times New Roman" w:eastAsia="Times New Roman" w:hAnsi="Times New Roman" w:cs="Times New Roman"/>
-          <w:color w:val="000000"/>
-          <w:sz w:val="24"/>
-          <w:szCs w:val="24"/>
-        </w:rPr>
-        <w:t>:</w:t>
-      </w:r>
-      <w:r>
-        <w:rPr>
-          <w:rFonts w:ascii="Times New Roman" w:eastAsia="Times New Roman" w:hAnsi="Times New Roman" w:cs="Times New Roman"/>
-          <w:color w:val="000000"/>
-          <w:sz w:val="24"/>
-          <w:szCs w:val="24"/>
-        </w:rPr>
-        <w:t xml:space="preserve"> </w:t>
-      </w:r>
-      <w:r>
-        <w:rPr>
-          <w:rFonts w:ascii="Times New Roman" w:eastAsia="Times New Roman" w:hAnsi="Times New Roman" w:cs="Times New Roman"/>
-          <w:color w:val="000000"/>
-          <w:sz w:val="24"/>
-          <w:szCs w:val="24"/>
-        </w:rPr>
-        <w:t>Data curation, Writing – review &amp; editing</w:t>
-      </w:r>
-      <w:r>
-        <w:rPr>
-          <w:rFonts w:ascii="Times New Roman" w:eastAsia="Times New Roman" w:hAnsi="Times New Roman" w:cs="Times New Roman"/>
-          <w:color w:val="000000"/>
-          <w:sz w:val="24"/>
-          <w:szCs w:val="24"/>
-        </w:rPr>
-        <w:t xml:space="preserve">, </w:t>
-      </w:r>
-      <w:r>
-        <w:rPr>
-          <w:rFonts w:ascii="Times New Roman" w:eastAsia="Times New Roman" w:hAnsi="Times New Roman" w:cs="Times New Roman"/>
-          <w:b/>
-          <w:bCs/>
-          <w:color w:val="000000"/>
-          <w:sz w:val="24"/>
-          <w:szCs w:val="24"/>
-        </w:rPr>
-        <w:t>Diana W. Chin</w:t>
-      </w:r>
-      <w:r>
-        <w:rPr>
-          <w:rFonts w:ascii="Times New Roman" w:eastAsia="Times New Roman" w:hAnsi="Times New Roman" w:cs="Times New Roman"/>
-          <w:color w:val="000000"/>
-          <w:sz w:val="24"/>
-          <w:szCs w:val="24"/>
-        </w:rPr>
-        <w:t>:</w:t>
-      </w:r>
-      <w:r>
-        <w:rPr>
-          <w:rFonts w:ascii="Times New Roman" w:eastAsia="Times New Roman" w:hAnsi="Times New Roman" w:cs="Times New Roman"/>
-          <w:color w:val="000000"/>
-          <w:sz w:val="24"/>
-          <w:szCs w:val="24"/>
-        </w:rPr>
-        <w:t xml:space="preserve"> </w:t>
-      </w:r>
-      <w:r>
-        <w:rPr>
-          <w:rFonts w:ascii="Times New Roman" w:eastAsia="Times New Roman" w:hAnsi="Times New Roman" w:cs="Times New Roman"/>
-          <w:color w:val="000000"/>
-          <w:sz w:val="24"/>
-          <w:szCs w:val="24"/>
-        </w:rPr>
-        <w:t>Data curation, Writing – review &amp; editing</w:t>
-      </w:r>
-      <w:r>
-        <w:rPr>
-          <w:rFonts w:ascii="Times New Roman" w:eastAsia="Times New Roman" w:hAnsi="Times New Roman" w:cs="Times New Roman"/>
-          <w:color w:val="000000"/>
-          <w:sz w:val="24"/>
-          <w:szCs w:val="24"/>
-        </w:rPr>
-        <w:t>,</w:t>
-      </w:r>
-      <w:r>
-        <w:rPr>
-          <w:rFonts w:ascii="Times New Roman" w:eastAsia="Times New Roman" w:hAnsi="Times New Roman" w:cs="Times New Roman"/>
-          <w:color w:val="000000"/>
-          <w:sz w:val="24"/>
-          <w:szCs w:val="24"/>
-        </w:rPr>
-        <w:t xml:space="preserve"> </w:t>
-      </w:r>
-      <w:r>
-        <w:rPr>
-          <w:rFonts w:ascii="Times New Roman" w:eastAsia="Times New Roman" w:hAnsi="Times New Roman" w:cs="Times New Roman"/>
-          <w:b/>
-          <w:bCs/>
-          <w:color w:val="000000"/>
-          <w:sz w:val="24"/>
-          <w:szCs w:val="24"/>
-        </w:rPr>
-        <w:t>Jayne Gardiner</w:t>
-      </w:r>
-      <w:r>
-        <w:rPr>
-          <w:rFonts w:ascii="Times New Roman" w:eastAsia="Times New Roman" w:hAnsi="Times New Roman" w:cs="Times New Roman"/>
-          <w:color w:val="000000"/>
-          <w:sz w:val="24"/>
-          <w:szCs w:val="24"/>
-        </w:rPr>
-        <w:t>:</w:t>
-      </w:r>
-      <w:r>
-        <w:rPr>
-          <w:rFonts w:ascii="Times New Roman" w:eastAsia="Times New Roman" w:hAnsi="Times New Roman" w:cs="Times New Roman"/>
-          <w:color w:val="000000"/>
-          <w:sz w:val="24"/>
-          <w:szCs w:val="24"/>
-        </w:rPr>
-        <w:t xml:space="preserve"> </w:t>
-      </w:r>
-      <w:r>
-        <w:rPr>
-          <w:rFonts w:ascii="Times New Roman" w:eastAsia="Times New Roman" w:hAnsi="Times New Roman" w:cs="Times New Roman"/>
-          <w:color w:val="000000"/>
-          <w:sz w:val="24"/>
-          <w:szCs w:val="24"/>
-        </w:rPr>
-        <w:t>Data curation</w:t>
-      </w:r>
-      <w:r>
-        <w:rPr>
-          <w:rFonts w:ascii="Times New Roman" w:eastAsia="Times New Roman" w:hAnsi="Times New Roman" w:cs="Times New Roman"/>
-          <w:color w:val="000000"/>
-          <w:sz w:val="24"/>
-          <w:szCs w:val="24"/>
-        </w:rPr>
-        <w:t xml:space="preserve">, </w:t>
-      </w:r>
-      <w:r>
-        <w:rPr>
-          <w:rFonts w:ascii="Times New Roman" w:eastAsia="Times New Roman" w:hAnsi="Times New Roman" w:cs="Times New Roman"/>
-          <w:b/>
-          <w:bCs/>
-          <w:color w:val="000000"/>
-          <w:sz w:val="24"/>
-          <w:szCs w:val="24"/>
-        </w:rPr>
-        <w:t>Katherine A. Hubbard</w:t>
-      </w:r>
-      <w:r>
-        <w:rPr>
-          <w:rFonts w:ascii="Times New Roman" w:eastAsia="Times New Roman" w:hAnsi="Times New Roman" w:cs="Times New Roman"/>
-          <w:color w:val="000000"/>
-          <w:sz w:val="24"/>
-          <w:szCs w:val="24"/>
-        </w:rPr>
-        <w:t>:</w:t>
-      </w:r>
-      <w:r>
-        <w:rPr>
-          <w:rFonts w:ascii="Times New Roman" w:eastAsia="Times New Roman" w:hAnsi="Times New Roman" w:cs="Times New Roman"/>
-          <w:color w:val="000000"/>
-          <w:sz w:val="24"/>
-          <w:szCs w:val="24"/>
-        </w:rPr>
-        <w:t xml:space="preserve"> </w:t>
-      </w:r>
-      <w:r>
-        <w:rPr>
-          <w:rFonts w:ascii="Times New Roman" w:eastAsia="Times New Roman" w:hAnsi="Times New Roman" w:cs="Times New Roman"/>
-          <w:color w:val="000000"/>
-          <w:sz w:val="24"/>
-          <w:szCs w:val="24"/>
-        </w:rPr>
-        <w:t xml:space="preserve">Data curation, </w:t>
-      </w:r>
-      <w:r>
-        <w:rPr>
-          <w:rFonts w:ascii="Times New Roman" w:eastAsia="Times New Roman" w:hAnsi="Times New Roman" w:cs="Times New Roman"/>
-          <w:color w:val="000000"/>
-          <w:sz w:val="24"/>
-          <w:szCs w:val="24"/>
-        </w:rPr>
-        <w:t xml:space="preserve">Validation, </w:t>
-      </w:r>
-      <w:r>
-        <w:rPr>
-          <w:rFonts w:ascii="Times New Roman" w:eastAsia="Times New Roman" w:hAnsi="Times New Roman" w:cs="Times New Roman"/>
-          <w:color w:val="000000"/>
-          <w:sz w:val="24"/>
-          <w:szCs w:val="24"/>
-        </w:rPr>
-        <w:t>Writing – review &amp; editing</w:t>
-      </w:r>
-      <w:r>
-        <w:rPr>
-          <w:rFonts w:ascii="Times New Roman" w:eastAsia="Times New Roman" w:hAnsi="Times New Roman" w:cs="Times New Roman"/>
-          <w:color w:val="000000"/>
-          <w:sz w:val="24"/>
-          <w:szCs w:val="24"/>
-        </w:rPr>
-        <w:t xml:space="preserve">, </w:t>
-      </w:r>
-      <w:r>
-        <w:rPr>
-          <w:rFonts w:ascii="Times New Roman" w:eastAsia="Times New Roman" w:hAnsi="Times New Roman" w:cs="Times New Roman"/>
-          <w:b/>
-          <w:bCs/>
-          <w:color w:val="000000"/>
-          <w:sz w:val="24"/>
-          <w:szCs w:val="24"/>
-        </w:rPr>
-        <w:t>Yonggang Liu</w:t>
-      </w:r>
-      <w:r>
-        <w:rPr>
-          <w:rFonts w:ascii="Times New Roman" w:eastAsia="Times New Roman" w:hAnsi="Times New Roman" w:cs="Times New Roman"/>
-          <w:color w:val="000000"/>
-          <w:sz w:val="24"/>
-          <w:szCs w:val="24"/>
-        </w:rPr>
-        <w:t>:</w:t>
-      </w:r>
-      <w:r>
-        <w:rPr>
-          <w:rFonts w:ascii="Times New Roman" w:eastAsia="Times New Roman" w:hAnsi="Times New Roman" w:cs="Times New Roman"/>
-          <w:color w:val="000000"/>
-          <w:sz w:val="24"/>
-          <w:szCs w:val="24"/>
-        </w:rPr>
-        <w:t xml:space="preserve"> Data curation, Writing – review &amp; editing</w:t>
-      </w:r>
-      <w:r>
-        <w:rPr>
-          <w:rFonts w:ascii="Times New Roman" w:eastAsia="Times New Roman" w:hAnsi="Times New Roman" w:cs="Times New Roman"/>
-          <w:color w:val="000000"/>
-          <w:sz w:val="24"/>
-          <w:szCs w:val="24"/>
-        </w:rPr>
-        <w:t xml:space="preserve">,  </w:t>
-      </w:r>
-      <w:r>
-        <w:rPr>
-          <w:rFonts w:ascii="Times New Roman" w:eastAsia="Times New Roman" w:hAnsi="Times New Roman" w:cs="Times New Roman"/>
-          <w:b/>
-          <w:bCs/>
-          <w:color w:val="000000"/>
-          <w:sz w:val="24"/>
-          <w:szCs w:val="24"/>
-        </w:rPr>
-        <w:t>Cary Lopez</w:t>
-      </w:r>
-      <w:r>
-        <w:rPr>
-          <w:rFonts w:ascii="Times New Roman" w:eastAsia="Times New Roman" w:hAnsi="Times New Roman" w:cs="Times New Roman"/>
-          <w:color w:val="000000"/>
-          <w:sz w:val="24"/>
-          <w:szCs w:val="24"/>
-        </w:rPr>
-        <w:t>:</w:t>
-      </w:r>
-      <w:r>
-        <w:rPr>
-          <w:rFonts w:ascii="Times New Roman" w:eastAsia="Times New Roman" w:hAnsi="Times New Roman" w:cs="Times New Roman"/>
-          <w:color w:val="000000"/>
-          <w:sz w:val="24"/>
-          <w:szCs w:val="24"/>
-        </w:rPr>
-        <w:t xml:space="preserve"> Data curation, Validation, Visualization, </w:t>
-      </w:r>
-      <w:r>
-        <w:rPr>
-          <w:rFonts w:ascii="Times New Roman" w:eastAsia="Times New Roman" w:hAnsi="Times New Roman" w:cs="Times New Roman"/>
-          <w:color w:val="000000"/>
-          <w:sz w:val="24"/>
-          <w:szCs w:val="24"/>
-        </w:rPr>
-        <w:t>Writing – review &amp; editing</w:t>
-      </w:r>
-      <w:r>
-        <w:rPr>
-          <w:rFonts w:ascii="Times New Roman" w:eastAsia="Times New Roman" w:hAnsi="Times New Roman" w:cs="Times New Roman"/>
-          <w:color w:val="000000"/>
-          <w:sz w:val="24"/>
-          <w:szCs w:val="24"/>
-        </w:rPr>
-        <w:t xml:space="preserve">, </w:t>
-      </w:r>
-      <w:r>
-        <w:rPr>
-          <w:rFonts w:ascii="Times New Roman" w:eastAsia="Times New Roman" w:hAnsi="Times New Roman" w:cs="Times New Roman"/>
-          <w:b/>
-          <w:bCs/>
-          <w:color w:val="000000"/>
-          <w:sz w:val="24"/>
-          <w:szCs w:val="24"/>
-        </w:rPr>
-        <w:t>Miles Medina</w:t>
-      </w:r>
-      <w:r>
-        <w:rPr>
-          <w:rFonts w:ascii="Times New Roman" w:eastAsia="Times New Roman" w:hAnsi="Times New Roman" w:cs="Times New Roman"/>
-          <w:color w:val="000000"/>
-          <w:sz w:val="24"/>
-          <w:szCs w:val="24"/>
-        </w:rPr>
-        <w:t>:</w:t>
-      </w:r>
-      <w:r>
-        <w:rPr>
-          <w:rFonts w:ascii="Times New Roman" w:eastAsia="Times New Roman" w:hAnsi="Times New Roman" w:cs="Times New Roman"/>
-          <w:color w:val="000000"/>
-          <w:sz w:val="24"/>
-          <w:szCs w:val="24"/>
-        </w:rPr>
-        <w:t xml:space="preserve"> Formal analysis, </w:t>
-      </w:r>
-      <w:r>
-        <w:rPr>
-          <w:rFonts w:ascii="Times New Roman" w:eastAsia="Times New Roman" w:hAnsi="Times New Roman" w:cs="Times New Roman"/>
-          <w:color w:val="000000"/>
-          <w:sz w:val="24"/>
-          <w:szCs w:val="24"/>
-        </w:rPr>
-        <w:t xml:space="preserve">Methodology, </w:t>
-      </w:r>
-      <w:r>
-        <w:rPr>
-          <w:rFonts w:ascii="Times New Roman" w:eastAsia="Times New Roman" w:hAnsi="Times New Roman" w:cs="Times New Roman"/>
-          <w:color w:val="000000"/>
-          <w:sz w:val="24"/>
-          <w:szCs w:val="24"/>
-        </w:rPr>
-        <w:t xml:space="preserve">Visualization, </w:t>
-      </w:r>
-      <w:r>
-        <w:rPr>
-          <w:rFonts w:ascii="Times New Roman" w:eastAsia="Times New Roman" w:hAnsi="Times New Roman" w:cs="Times New Roman"/>
-          <w:color w:val="000000"/>
-          <w:sz w:val="24"/>
-          <w:szCs w:val="24"/>
-        </w:rPr>
-        <w:t xml:space="preserve">Writing – </w:t>
-      </w:r>
-      <w:r>
-        <w:rPr>
-          <w:rFonts w:ascii="Times New Roman" w:eastAsia="Times New Roman" w:hAnsi="Times New Roman" w:cs="Times New Roman"/>
-          <w:color w:val="000000"/>
-          <w:sz w:val="24"/>
-          <w:szCs w:val="24"/>
-        </w:rPr>
-        <w:t>r</w:t>
-      </w:r>
-      <w:r>
-        <w:rPr>
-          <w:rFonts w:ascii="Times New Roman" w:eastAsia="Times New Roman" w:hAnsi="Times New Roman" w:cs="Times New Roman"/>
-          <w:color w:val="000000"/>
-          <w:sz w:val="24"/>
-          <w:szCs w:val="24"/>
-        </w:rPr>
-        <w:t xml:space="preserve">eview &amp; </w:t>
-      </w:r>
-      <w:r>
-        <w:rPr>
-          <w:rFonts w:ascii="Times New Roman" w:eastAsia="Times New Roman" w:hAnsi="Times New Roman" w:cs="Times New Roman"/>
-          <w:color w:val="000000"/>
-          <w:sz w:val="24"/>
-          <w:szCs w:val="24"/>
-        </w:rPr>
-        <w:t>e</w:t>
-      </w:r>
-      <w:r>
-        <w:rPr>
-          <w:rFonts w:ascii="Times New Roman" w:eastAsia="Times New Roman" w:hAnsi="Times New Roman" w:cs="Times New Roman"/>
-          <w:color w:val="000000"/>
-          <w:sz w:val="24"/>
-          <w:szCs w:val="24"/>
-        </w:rPr>
-        <w:t>diting</w:t>
-      </w:r>
-      <w:r>
-        <w:rPr>
-          <w:rFonts w:ascii="Times New Roman" w:eastAsia="Times New Roman" w:hAnsi="Times New Roman" w:cs="Times New Roman"/>
-          <w:color w:val="000000"/>
-          <w:sz w:val="24"/>
-          <w:szCs w:val="24"/>
-        </w:rPr>
-        <w:t xml:space="preserve">, </w:t>
-      </w:r>
-      <w:r>
-        <w:rPr>
-          <w:rFonts w:ascii="Times New Roman" w:eastAsia="Times New Roman" w:hAnsi="Times New Roman" w:cs="Times New Roman"/>
-          <w:b/>
-          <w:bCs/>
-          <w:color w:val="000000"/>
-          <w:sz w:val="24"/>
-          <w:szCs w:val="24"/>
-        </w:rPr>
-        <w:t>Elise Morrison</w:t>
-      </w:r>
-      <w:r>
-        <w:rPr>
-          <w:rFonts w:ascii="Times New Roman" w:eastAsia="Times New Roman" w:hAnsi="Times New Roman" w:cs="Times New Roman"/>
-          <w:color w:val="000000"/>
-          <w:sz w:val="24"/>
-          <w:szCs w:val="24"/>
-        </w:rPr>
-        <w:t>:</w:t>
-      </w:r>
-      <w:r>
-        <w:rPr>
-          <w:rFonts w:ascii="Times New Roman" w:eastAsia="Times New Roman" w:hAnsi="Times New Roman" w:cs="Times New Roman"/>
-          <w:color w:val="000000"/>
-          <w:sz w:val="24"/>
-          <w:szCs w:val="24"/>
-        </w:rPr>
-        <w:t xml:space="preserve"> </w:t>
-      </w:r>
-      <w:r>
-        <w:rPr>
-          <w:rFonts w:ascii="Times New Roman" w:eastAsia="Times New Roman" w:hAnsi="Times New Roman" w:cs="Times New Roman"/>
-          <w:color w:val="000000"/>
-          <w:sz w:val="24"/>
-          <w:szCs w:val="24"/>
-        </w:rPr>
-        <w:t xml:space="preserve">Date </w:t>
-      </w:r>
-      <w:r>
-        <w:rPr>
-          <w:rFonts w:ascii="Times New Roman" w:eastAsia="Times New Roman" w:hAnsi="Times New Roman" w:cs="Times New Roman"/>
-          <w:color w:val="000000"/>
-          <w:sz w:val="24"/>
-          <w:szCs w:val="24"/>
-        </w:rPr>
-        <w:t>c</w:t>
-      </w:r>
-      <w:r>
-        <w:rPr>
-          <w:rFonts w:ascii="Times New Roman" w:eastAsia="Times New Roman" w:hAnsi="Times New Roman" w:cs="Times New Roman"/>
-          <w:color w:val="000000"/>
-          <w:sz w:val="24"/>
-          <w:szCs w:val="24"/>
-        </w:rPr>
-        <w:t xml:space="preserve">uration, </w:t>
-      </w:r>
-      <w:r>
-        <w:rPr>
-          <w:rFonts w:ascii="Times New Roman" w:eastAsia="Times New Roman" w:hAnsi="Times New Roman" w:cs="Times New Roman"/>
-          <w:color w:val="000000"/>
-          <w:sz w:val="24"/>
-          <w:szCs w:val="24"/>
-        </w:rPr>
-        <w:t xml:space="preserve">Funding acquisition, </w:t>
-      </w:r>
-      <w:r>
-        <w:rPr>
-          <w:rFonts w:ascii="Times New Roman" w:eastAsia="Times New Roman" w:hAnsi="Times New Roman" w:cs="Times New Roman"/>
-          <w:color w:val="000000"/>
-          <w:sz w:val="24"/>
-          <w:szCs w:val="24"/>
-        </w:rPr>
-        <w:t xml:space="preserve">Writing – </w:t>
-      </w:r>
-      <w:r>
-        <w:rPr>
-          <w:rFonts w:ascii="Times New Roman" w:eastAsia="Times New Roman" w:hAnsi="Times New Roman" w:cs="Times New Roman"/>
-          <w:color w:val="000000"/>
-          <w:sz w:val="24"/>
-          <w:szCs w:val="24"/>
-        </w:rPr>
-        <w:t>r</w:t>
-      </w:r>
-      <w:r>
-        <w:rPr>
-          <w:rFonts w:ascii="Times New Roman" w:eastAsia="Times New Roman" w:hAnsi="Times New Roman" w:cs="Times New Roman"/>
-          <w:color w:val="000000"/>
-          <w:sz w:val="24"/>
-          <w:szCs w:val="24"/>
-        </w:rPr>
-        <w:t xml:space="preserve">eview &amp; </w:t>
-      </w:r>
-      <w:r>
-        <w:rPr>
-          <w:rFonts w:ascii="Times New Roman" w:eastAsia="Times New Roman" w:hAnsi="Times New Roman" w:cs="Times New Roman"/>
-          <w:color w:val="000000"/>
-          <w:sz w:val="24"/>
-          <w:szCs w:val="24"/>
-        </w:rPr>
-        <w:t>e</w:t>
-      </w:r>
-      <w:r>
-        <w:rPr>
-          <w:rFonts w:ascii="Times New Roman" w:eastAsia="Times New Roman" w:hAnsi="Times New Roman" w:cs="Times New Roman"/>
-          <w:color w:val="000000"/>
-          <w:sz w:val="24"/>
-          <w:szCs w:val="24"/>
-        </w:rPr>
-        <w:t>diting</w:t>
-      </w:r>
-      <w:r>
-        <w:rPr>
-          <w:rFonts w:ascii="Times New Roman" w:eastAsia="Times New Roman" w:hAnsi="Times New Roman" w:cs="Times New Roman"/>
-          <w:color w:val="000000"/>
-          <w:sz w:val="24"/>
-          <w:szCs w:val="24"/>
-        </w:rPr>
-        <w:t xml:space="preserve">, </w:t>
-      </w:r>
-      <w:r>
-        <w:rPr>
-          <w:rFonts w:ascii="Times New Roman" w:eastAsia="Times New Roman" w:hAnsi="Times New Roman" w:cs="Times New Roman"/>
-          <w:b/>
-          <w:bCs/>
-          <w:color w:val="000000"/>
-          <w:sz w:val="24"/>
-          <w:szCs w:val="24"/>
-        </w:rPr>
-        <w:t>Edward J. Phlip</w:t>
-      </w:r>
-      <w:r>
-        <w:rPr>
-          <w:rFonts w:ascii="Times New Roman" w:eastAsia="Times New Roman" w:hAnsi="Times New Roman" w:cs="Times New Roman"/>
-          <w:b/>
-          <w:bCs/>
-          <w:color w:val="000000"/>
-          <w:sz w:val="24"/>
-          <w:szCs w:val="24"/>
-        </w:rPr>
-        <w:t>s</w:t>
-      </w:r>
-      <w:r>
-        <w:rPr>
-          <w:rFonts w:ascii="Times New Roman" w:eastAsia="Times New Roman" w:hAnsi="Times New Roman" w:cs="Times New Roman"/>
-          <w:color w:val="000000"/>
-          <w:sz w:val="24"/>
-          <w:szCs w:val="24"/>
-        </w:rPr>
-        <w:t>:</w:t>
-      </w:r>
-      <w:r>
-        <w:rPr>
-          <w:rFonts w:ascii="Times New Roman" w:eastAsia="Times New Roman" w:hAnsi="Times New Roman" w:cs="Times New Roman"/>
-          <w:color w:val="000000"/>
-          <w:sz w:val="24"/>
-          <w:szCs w:val="24"/>
-        </w:rPr>
-        <w:t xml:space="preserve"> </w:t>
-      </w:r>
-      <w:r>
-        <w:rPr>
-          <w:rFonts w:ascii="Times New Roman" w:eastAsia="Times New Roman" w:hAnsi="Times New Roman" w:cs="Times New Roman"/>
-          <w:color w:val="000000"/>
-          <w:sz w:val="24"/>
-          <w:szCs w:val="24"/>
-        </w:rPr>
-        <w:t xml:space="preserve">Date </w:t>
-      </w:r>
-      <w:r>
-        <w:rPr>
-          <w:rFonts w:ascii="Times New Roman" w:eastAsia="Times New Roman" w:hAnsi="Times New Roman" w:cs="Times New Roman"/>
-          <w:color w:val="000000"/>
-          <w:sz w:val="24"/>
-          <w:szCs w:val="24"/>
-        </w:rPr>
-        <w:t>c</w:t>
-      </w:r>
-      <w:r>
-        <w:rPr>
-          <w:rFonts w:ascii="Times New Roman" w:eastAsia="Times New Roman" w:hAnsi="Times New Roman" w:cs="Times New Roman"/>
-          <w:color w:val="000000"/>
-          <w:sz w:val="24"/>
-          <w:szCs w:val="24"/>
-        </w:rPr>
-        <w:t xml:space="preserve">uration, </w:t>
-      </w:r>
-      <w:r>
-        <w:rPr>
-          <w:rFonts w:ascii="Times New Roman" w:eastAsia="Times New Roman" w:hAnsi="Times New Roman" w:cs="Times New Roman"/>
-          <w:color w:val="000000"/>
-          <w:sz w:val="24"/>
-          <w:szCs w:val="24"/>
-        </w:rPr>
-        <w:t xml:space="preserve">Funding acquisition, </w:t>
-      </w:r>
-      <w:r>
-        <w:rPr>
-          <w:rFonts w:ascii="Times New Roman" w:eastAsia="Times New Roman" w:hAnsi="Times New Roman" w:cs="Times New Roman"/>
-          <w:color w:val="000000"/>
-          <w:sz w:val="24"/>
-          <w:szCs w:val="24"/>
-        </w:rPr>
-        <w:t xml:space="preserve">Writing – </w:t>
-      </w:r>
-      <w:r>
-        <w:rPr>
-          <w:rFonts w:ascii="Times New Roman" w:eastAsia="Times New Roman" w:hAnsi="Times New Roman" w:cs="Times New Roman"/>
-          <w:color w:val="000000"/>
-          <w:sz w:val="24"/>
-          <w:szCs w:val="24"/>
-        </w:rPr>
-        <w:t>r</w:t>
-      </w:r>
-      <w:r>
-        <w:rPr>
-          <w:rFonts w:ascii="Times New Roman" w:eastAsia="Times New Roman" w:hAnsi="Times New Roman" w:cs="Times New Roman"/>
-          <w:color w:val="000000"/>
-          <w:sz w:val="24"/>
-          <w:szCs w:val="24"/>
-        </w:rPr>
-        <w:t xml:space="preserve">eview &amp; </w:t>
-      </w:r>
-      <w:r>
-        <w:rPr>
-          <w:rFonts w:ascii="Times New Roman" w:eastAsia="Times New Roman" w:hAnsi="Times New Roman" w:cs="Times New Roman"/>
-          <w:color w:val="000000"/>
-          <w:sz w:val="24"/>
-          <w:szCs w:val="24"/>
-        </w:rPr>
-        <w:t>e</w:t>
-      </w:r>
-      <w:r>
-        <w:rPr>
-          <w:rFonts w:ascii="Times New Roman" w:eastAsia="Times New Roman" w:hAnsi="Times New Roman" w:cs="Times New Roman"/>
-          <w:color w:val="000000"/>
-          <w:sz w:val="24"/>
-          <w:szCs w:val="24"/>
-        </w:rPr>
-        <w:t>diting</w:t>
-      </w:r>
-      <w:r>
-        <w:rPr>
-          <w:rFonts w:ascii="Times New Roman" w:eastAsia="Times New Roman" w:hAnsi="Times New Roman" w:cs="Times New Roman"/>
-          <w:color w:val="000000"/>
-          <w:sz w:val="24"/>
-          <w:szCs w:val="24"/>
-        </w:rPr>
-        <w:t xml:space="preserve">, </w:t>
-      </w:r>
-      <w:r>
-        <w:rPr>
-          <w:rFonts w:ascii="Times New Roman" w:eastAsia="Times New Roman" w:hAnsi="Times New Roman" w:cs="Times New Roman"/>
-          <w:b/>
-          <w:bCs/>
-          <w:color w:val="000000"/>
-          <w:sz w:val="24"/>
-          <w:szCs w:val="24"/>
-        </w:rPr>
-        <w:t>Gary E. Raulerson</w:t>
-      </w:r>
-      <w:r>
-        <w:rPr>
-          <w:rFonts w:ascii="Times New Roman" w:eastAsia="Times New Roman" w:hAnsi="Times New Roman" w:cs="Times New Roman"/>
-          <w:color w:val="000000"/>
-          <w:sz w:val="24"/>
-          <w:szCs w:val="24"/>
-        </w:rPr>
-        <w:t>:</w:t>
-      </w:r>
-      <w:r>
-        <w:rPr>
-          <w:rFonts w:ascii="Times New Roman" w:eastAsia="Times New Roman" w:hAnsi="Times New Roman" w:cs="Times New Roman"/>
-          <w:color w:val="000000"/>
-          <w:sz w:val="24"/>
-          <w:szCs w:val="24"/>
-        </w:rPr>
-        <w:t xml:space="preserve"> </w:t>
-      </w:r>
-      <w:r>
-        <w:rPr>
-          <w:rFonts w:ascii="Times New Roman" w:eastAsia="Times New Roman" w:hAnsi="Times New Roman" w:cs="Times New Roman"/>
-          <w:color w:val="000000"/>
-          <w:sz w:val="24"/>
-          <w:szCs w:val="24"/>
-        </w:rPr>
-        <w:t xml:space="preserve">Date </w:t>
-      </w:r>
-      <w:r>
-        <w:rPr>
-          <w:rFonts w:ascii="Times New Roman" w:eastAsia="Times New Roman" w:hAnsi="Times New Roman" w:cs="Times New Roman"/>
-          <w:color w:val="000000"/>
-          <w:sz w:val="24"/>
-          <w:szCs w:val="24"/>
-        </w:rPr>
-        <w:t>c</w:t>
-      </w:r>
-      <w:r>
-        <w:rPr>
-          <w:rFonts w:ascii="Times New Roman" w:eastAsia="Times New Roman" w:hAnsi="Times New Roman" w:cs="Times New Roman"/>
-          <w:color w:val="000000"/>
-          <w:sz w:val="24"/>
-          <w:szCs w:val="24"/>
-        </w:rPr>
-        <w:t xml:space="preserve">uration, Writing – </w:t>
-      </w:r>
-      <w:r>
-        <w:rPr>
-          <w:rFonts w:ascii="Times New Roman" w:eastAsia="Times New Roman" w:hAnsi="Times New Roman" w:cs="Times New Roman"/>
-          <w:color w:val="000000"/>
-          <w:sz w:val="24"/>
-          <w:szCs w:val="24"/>
-        </w:rPr>
-        <w:t>r</w:t>
-      </w:r>
-      <w:r>
-        <w:rPr>
-          <w:rFonts w:ascii="Times New Roman" w:eastAsia="Times New Roman" w:hAnsi="Times New Roman" w:cs="Times New Roman"/>
-          <w:color w:val="000000"/>
-          <w:sz w:val="24"/>
-          <w:szCs w:val="24"/>
-        </w:rPr>
-        <w:t xml:space="preserve">eview &amp; </w:t>
-      </w:r>
-      <w:r>
-        <w:rPr>
-          <w:rFonts w:ascii="Times New Roman" w:eastAsia="Times New Roman" w:hAnsi="Times New Roman" w:cs="Times New Roman"/>
-          <w:color w:val="000000"/>
-          <w:sz w:val="24"/>
-          <w:szCs w:val="24"/>
-        </w:rPr>
-        <w:t>e</w:t>
-      </w:r>
-      <w:r>
-        <w:rPr>
-          <w:rFonts w:ascii="Times New Roman" w:eastAsia="Times New Roman" w:hAnsi="Times New Roman" w:cs="Times New Roman"/>
-          <w:color w:val="000000"/>
-          <w:sz w:val="24"/>
-          <w:szCs w:val="24"/>
-        </w:rPr>
-        <w:t>diting</w:t>
-      </w:r>
-      <w:r>
-        <w:rPr>
-          <w:rFonts w:ascii="Times New Roman" w:eastAsia="Times New Roman" w:hAnsi="Times New Roman" w:cs="Times New Roman"/>
-          <w:color w:val="000000"/>
-          <w:sz w:val="24"/>
-          <w:szCs w:val="24"/>
-        </w:rPr>
-        <w:t xml:space="preserve">, </w:t>
-      </w:r>
-      <w:r>
-        <w:rPr>
-          <w:rFonts w:ascii="Times New Roman" w:eastAsia="Times New Roman" w:hAnsi="Times New Roman" w:cs="Times New Roman"/>
-          <w:b/>
-          <w:bCs/>
-          <w:color w:val="000000"/>
-          <w:sz w:val="24"/>
-          <w:szCs w:val="24"/>
-        </w:rPr>
-        <w:t>Sheila Scolaro</w:t>
-      </w:r>
-      <w:r>
-        <w:rPr>
-          <w:rFonts w:ascii="Times New Roman" w:eastAsia="Times New Roman" w:hAnsi="Times New Roman" w:cs="Times New Roman"/>
-          <w:color w:val="000000"/>
-          <w:sz w:val="24"/>
-          <w:szCs w:val="24"/>
-        </w:rPr>
-        <w:t>:</w:t>
-      </w:r>
-      <w:r>
-        <w:rPr>
-          <w:rFonts w:ascii="Times New Roman" w:eastAsia="Times New Roman" w:hAnsi="Times New Roman" w:cs="Times New Roman"/>
-          <w:color w:val="000000"/>
-          <w:sz w:val="24"/>
-          <w:szCs w:val="24"/>
-        </w:rPr>
-        <w:t xml:space="preserve"> Date curation, Writing – review &amp; editing</w:t>
-      </w:r>
-      <w:r>
-        <w:rPr>
-          <w:rFonts w:ascii="Times New Roman" w:eastAsia="Times New Roman" w:hAnsi="Times New Roman" w:cs="Times New Roman"/>
-          <w:color w:val="000000"/>
-          <w:sz w:val="24"/>
-          <w:szCs w:val="24"/>
-        </w:rPr>
-        <w:t xml:space="preserve">, </w:t>
-      </w:r>
-      <w:r>
-        <w:rPr>
-          <w:rFonts w:ascii="Times New Roman" w:eastAsia="Times New Roman" w:hAnsi="Times New Roman" w:cs="Times New Roman"/>
-          <w:b/>
-          <w:bCs/>
-          <w:color w:val="000000"/>
-          <w:sz w:val="24"/>
-          <w:szCs w:val="24"/>
-        </w:rPr>
-        <w:t>Edward T. Sherwood</w:t>
-      </w:r>
-      <w:r>
-        <w:rPr>
-          <w:rFonts w:ascii="Times New Roman" w:eastAsia="Times New Roman" w:hAnsi="Times New Roman" w:cs="Times New Roman"/>
-          <w:color w:val="000000"/>
-          <w:sz w:val="24"/>
-          <w:szCs w:val="24"/>
-        </w:rPr>
-        <w:t xml:space="preserve">: Project </w:t>
-      </w:r>
-      <w:r>
-        <w:rPr>
-          <w:rFonts w:ascii="Times New Roman" w:eastAsia="Times New Roman" w:hAnsi="Times New Roman" w:cs="Times New Roman"/>
-          <w:color w:val="000000"/>
-          <w:sz w:val="24"/>
-          <w:szCs w:val="24"/>
-        </w:rPr>
-        <w:t>a</w:t>
-      </w:r>
-      <w:r>
-        <w:rPr>
-          <w:rFonts w:ascii="Times New Roman" w:eastAsia="Times New Roman" w:hAnsi="Times New Roman" w:cs="Times New Roman"/>
-          <w:color w:val="000000"/>
-          <w:sz w:val="24"/>
-          <w:szCs w:val="24"/>
-        </w:rPr>
-        <w:t xml:space="preserve">dministration, Supervision, </w:t>
-      </w:r>
-      <w:r>
-        <w:rPr>
-          <w:rFonts w:ascii="Times New Roman" w:hAnsi="Times New Roman" w:cs="Times New Roman"/>
-          <w:sz w:val="24"/>
-          <w:szCs w:val="24"/>
-        </w:rPr>
-        <w:t xml:space="preserve">Writing – </w:t>
-      </w:r>
-      <w:r>
-        <w:rPr>
-          <w:rFonts w:ascii="Times New Roman" w:hAnsi="Times New Roman" w:cs="Times New Roman"/>
-          <w:sz w:val="24"/>
-          <w:szCs w:val="24"/>
-        </w:rPr>
-        <w:t>r</w:t>
-      </w:r>
-      <w:r>
-        <w:rPr>
-          <w:rFonts w:ascii="Times New Roman" w:hAnsi="Times New Roman" w:cs="Times New Roman"/>
-          <w:sz w:val="24"/>
-          <w:szCs w:val="24"/>
-        </w:rPr>
-        <w:t xml:space="preserve">eview &amp; </w:t>
-      </w:r>
-      <w:r>
-        <w:rPr>
-          <w:rFonts w:ascii="Times New Roman" w:hAnsi="Times New Roman" w:cs="Times New Roman"/>
-          <w:sz w:val="24"/>
-          <w:szCs w:val="24"/>
-        </w:rPr>
-        <w:t>e</w:t>
-      </w:r>
-      <w:r>
-        <w:rPr>
-          <w:rFonts w:ascii="Times New Roman" w:hAnsi="Times New Roman" w:cs="Times New Roman"/>
-          <w:sz w:val="24"/>
-          <w:szCs w:val="24"/>
-        </w:rPr>
-        <w:t>diting</w:t>
-      </w:r>
-      <w:r>
-        <w:rPr>
-          <w:rFonts w:ascii="Times New Roman" w:eastAsia="Times New Roman" w:hAnsi="Times New Roman" w:cs="Times New Roman"/>
-          <w:color w:val="000000"/>
-          <w:sz w:val="24"/>
-          <w:szCs w:val="24"/>
-        </w:rPr>
-        <w:t xml:space="preserve">, </w:t>
-      </w:r>
-      <w:r>
-        <w:rPr>
-          <w:rFonts w:ascii="Times New Roman" w:eastAsia="Times New Roman" w:hAnsi="Times New Roman" w:cs="Times New Roman"/>
-          <w:b/>
-          <w:bCs/>
-          <w:color w:val="000000"/>
-          <w:sz w:val="24"/>
-          <w:szCs w:val="24"/>
-        </w:rPr>
-        <w:t>David Tomasko</w:t>
-      </w:r>
-      <w:r>
-        <w:rPr>
-          <w:rFonts w:ascii="Times New Roman" w:eastAsia="Times New Roman" w:hAnsi="Times New Roman" w:cs="Times New Roman"/>
-          <w:color w:val="000000"/>
-          <w:sz w:val="24"/>
-          <w:szCs w:val="24"/>
-        </w:rPr>
-        <w:t xml:space="preserve">: Conceptualization, </w:t>
-      </w:r>
-      <w:r>
-        <w:rPr>
-          <w:rFonts w:ascii="Times New Roman" w:eastAsia="Times New Roman" w:hAnsi="Times New Roman" w:cs="Times New Roman"/>
-          <w:color w:val="000000"/>
-          <w:sz w:val="24"/>
-          <w:szCs w:val="24"/>
-        </w:rPr>
-        <w:t xml:space="preserve">Data curation, </w:t>
-      </w:r>
-      <w:r>
-        <w:rPr>
-          <w:rFonts w:ascii="Times New Roman" w:hAnsi="Times New Roman" w:cs="Times New Roman"/>
-          <w:sz w:val="24"/>
-          <w:szCs w:val="24"/>
-        </w:rPr>
-        <w:t xml:space="preserve">Writing – </w:t>
-      </w:r>
-      <w:r>
-        <w:rPr>
-          <w:rFonts w:ascii="Times New Roman" w:hAnsi="Times New Roman" w:cs="Times New Roman"/>
-          <w:sz w:val="24"/>
-          <w:szCs w:val="24"/>
-        </w:rPr>
-        <w:t>r</w:t>
-      </w:r>
-      <w:r>
-        <w:rPr>
-          <w:rFonts w:ascii="Times New Roman" w:hAnsi="Times New Roman" w:cs="Times New Roman"/>
-          <w:sz w:val="24"/>
-          <w:szCs w:val="24"/>
-        </w:rPr>
-        <w:t xml:space="preserve">eview &amp; </w:t>
-      </w:r>
-      <w:r>
-        <w:rPr>
-          <w:rFonts w:ascii="Times New Roman" w:hAnsi="Times New Roman" w:cs="Times New Roman"/>
-          <w:sz w:val="24"/>
-          <w:szCs w:val="24"/>
-        </w:rPr>
-        <w:t>e</w:t>
-      </w:r>
-      <w:r>
-        <w:rPr>
-          <w:rFonts w:ascii="Times New Roman" w:hAnsi="Times New Roman" w:cs="Times New Roman"/>
-          <w:sz w:val="24"/>
-          <w:szCs w:val="24"/>
-        </w:rPr>
-        <w:t>diting</w:t>
-      </w:r>
-      <w:r>
-        <w:rPr>
-          <w:rFonts w:ascii="Times New Roman" w:eastAsia="Times New Roman" w:hAnsi="Times New Roman" w:cs="Times New Roman"/>
-          <w:color w:val="000000"/>
-          <w:sz w:val="24"/>
-          <w:szCs w:val="24"/>
-        </w:rPr>
-        <w:t xml:space="preserve">, </w:t>
-      </w:r>
-      <w:r>
-        <w:rPr>
-          <w:rFonts w:ascii="Times New Roman" w:eastAsia="Times New Roman" w:hAnsi="Times New Roman" w:cs="Times New Roman"/>
-          <w:b/>
-          <w:bCs/>
-          <w:color w:val="000000"/>
-          <w:sz w:val="24"/>
-          <w:szCs w:val="24"/>
-        </w:rPr>
-        <w:t>Bob Weisberg</w:t>
-      </w:r>
-      <w:r>
-        <w:rPr>
-          <w:rFonts w:ascii="Times New Roman" w:eastAsia="Times New Roman" w:hAnsi="Times New Roman" w:cs="Times New Roman"/>
-          <w:color w:val="000000"/>
-          <w:sz w:val="24"/>
-          <w:szCs w:val="24"/>
-        </w:rPr>
-        <w:t xml:space="preserve">: </w:t>
-      </w:r>
-      <w:r>
-        <w:rPr>
-          <w:rFonts w:ascii="Times New Roman" w:eastAsia="Times New Roman" w:hAnsi="Times New Roman" w:cs="Times New Roman"/>
-          <w:color w:val="000000"/>
-          <w:sz w:val="24"/>
-          <w:szCs w:val="24"/>
-        </w:rPr>
-        <w:t xml:space="preserve">Date curation, </w:t>
-      </w:r>
-      <w:r>
-        <w:rPr>
-          <w:rFonts w:ascii="Times New Roman" w:hAnsi="Times New Roman" w:cs="Times New Roman"/>
-          <w:sz w:val="24"/>
-          <w:szCs w:val="24"/>
-        </w:rPr>
-        <w:t xml:space="preserve">Writing – </w:t>
-      </w:r>
-      <w:r>
-        <w:rPr>
-          <w:rFonts w:ascii="Times New Roman" w:hAnsi="Times New Roman" w:cs="Times New Roman"/>
-          <w:sz w:val="24"/>
-          <w:szCs w:val="24"/>
-        </w:rPr>
-        <w:t>r</w:t>
-      </w:r>
-      <w:r>
-        <w:rPr>
-          <w:rFonts w:ascii="Times New Roman" w:hAnsi="Times New Roman" w:cs="Times New Roman"/>
-          <w:sz w:val="24"/>
-          <w:szCs w:val="24"/>
-        </w:rPr>
-        <w:t xml:space="preserve">eview &amp; </w:t>
-      </w:r>
-      <w:r>
-        <w:rPr>
-          <w:rFonts w:ascii="Times New Roman" w:hAnsi="Times New Roman" w:cs="Times New Roman"/>
-          <w:sz w:val="24"/>
-          <w:szCs w:val="24"/>
-        </w:rPr>
-        <w:t>e</w:t>
-      </w:r>
-      <w:r>
-        <w:rPr>
-          <w:rFonts w:ascii="Times New Roman" w:hAnsi="Times New Roman" w:cs="Times New Roman"/>
-          <w:sz w:val="24"/>
-          <w:szCs w:val="24"/>
-        </w:rPr>
-        <w:t>diting</w:t>
-      </w:r>
-      <w:r>
-        <w:rPr>
-          <w:rFonts w:ascii="Times New Roman" w:eastAsia="Times New Roman" w:hAnsi="Times New Roman" w:cs="Times New Roman"/>
-          <w:color w:val="000000"/>
-          <w:sz w:val="24"/>
-          <w:szCs w:val="24"/>
-        </w:rPr>
-        <w:t>,</w:t>
-      </w:r>
-      <w:r>
-        <w:rPr>
-          <w:rFonts w:ascii="Times New Roman" w:eastAsia="Times New Roman" w:hAnsi="Times New Roman" w:cs="Times New Roman"/>
-          <w:color w:val="000000"/>
-          <w:sz w:val="24"/>
-          <w:szCs w:val="24"/>
-        </w:rPr>
-        <w:t xml:space="preserve">, </w:t>
-      </w:r>
-      <w:r>
-        <w:rPr>
-          <w:rFonts w:ascii="Times New Roman" w:eastAsia="Times New Roman" w:hAnsi="Times New Roman" w:cs="Times New Roman"/>
-          <w:b/>
-          <w:bCs/>
-          <w:color w:val="000000"/>
-          <w:sz w:val="24"/>
-          <w:szCs w:val="24"/>
-        </w:rPr>
-        <w:t>Nijole Wellendorf</w:t>
-      </w:r>
-      <w:r>
-        <w:rPr>
-          <w:rFonts w:ascii="Times New Roman" w:eastAsia="Times New Roman" w:hAnsi="Times New Roman" w:cs="Times New Roman"/>
-          <w:color w:val="000000"/>
-          <w:sz w:val="24"/>
-          <w:szCs w:val="24"/>
-        </w:rPr>
-        <w:t xml:space="preserve">: </w:t>
-      </w:r>
-      <w:r>
-        <w:rPr>
-          <w:rFonts w:ascii="Times New Roman" w:eastAsia="Times New Roman" w:hAnsi="Times New Roman" w:cs="Times New Roman"/>
-          <w:color w:val="000000"/>
-          <w:sz w:val="24"/>
-          <w:szCs w:val="24"/>
-        </w:rPr>
-        <w:t xml:space="preserve">Date curation, Validation, </w:t>
-      </w:r>
-      <w:r>
-        <w:rPr>
-          <w:rFonts w:ascii="Times New Roman" w:hAnsi="Times New Roman" w:cs="Times New Roman"/>
-          <w:sz w:val="24"/>
-          <w:szCs w:val="24"/>
-        </w:rPr>
-        <w:t xml:space="preserve">Writing – </w:t>
-      </w:r>
-      <w:r>
-        <w:rPr>
-          <w:rFonts w:ascii="Times New Roman" w:hAnsi="Times New Roman" w:cs="Times New Roman"/>
-          <w:sz w:val="24"/>
-          <w:szCs w:val="24"/>
-        </w:rPr>
-        <w:t>r</w:t>
-      </w:r>
-      <w:r>
-        <w:rPr>
-          <w:rFonts w:ascii="Times New Roman" w:hAnsi="Times New Roman" w:cs="Times New Roman"/>
-          <w:sz w:val="24"/>
-          <w:szCs w:val="24"/>
-        </w:rPr>
-        <w:t xml:space="preserve">eview &amp; </w:t>
-      </w:r>
-      <w:r>
-        <w:rPr>
-          <w:rFonts w:ascii="Times New Roman" w:hAnsi="Times New Roman" w:cs="Times New Roman"/>
-          <w:sz w:val="24"/>
-          <w:szCs w:val="24"/>
-        </w:rPr>
-        <w:t>e</w:t>
-      </w:r>
-      <w:r>
-        <w:rPr>
-          <w:rFonts w:ascii="Times New Roman" w:hAnsi="Times New Roman" w:cs="Times New Roman"/>
-          <w:sz w:val="24"/>
-          <w:szCs w:val="24"/>
-        </w:rPr>
-        <w:t>diting</w:t>
-      </w:r>
-      <w:r>
-        <w:rPr>
-          <w:rFonts w:ascii="Times New Roman" w:eastAsia="Times New Roman" w:hAnsi="Times New Roman" w:cs="Times New Roman"/>
-          <w:color w:val="000000"/>
-          <w:sz w:val="24"/>
-          <w:szCs w:val="24"/>
-        </w:rPr>
-        <w:t xml:space="preserve">, </w:t>
       </w:r>
       <w:r>
         <w:rPr>
